--- a/法令ファイル/昭和二十四年公正取引委員会規則第六号（連合国財産である株式の回復に関する政令第二十二条第一項の規定による認可申請に関する規則）/昭和二十四年公正取引委員会規則第六号（連合国財産である株式の回復に関する政令第二十二条第一項の規定による認可申請に関する規則）（昭和二十四年公正取引委員会規則第六号）.docx
+++ b/法令ファイル/昭和二十四年公正取引委員会規則第六号（連合国財産である株式の回復に関する政令第二十二条第一項の規定による認可申請に関する規則）/昭和二十四年公正取引委員会規則第六号（連合国財産である株式の回復に関する政令第二十二条第一項の規定による認可申請に関する規則）（昭和二十四年公正取引委員会規則第六号）.docx
@@ -55,7 +55,7 @@
     </w:pPr>
     <w:r>
       <w:tab/>
-      <w:t>WeGov v0.1 - FTS141</w:t>
+      <w:t>WeGov v0.2 - FTS141</w:t>
     </w:r>
   </w:p>
 </w:ftr>
